--- a/Milestones/M3/WellNest Is Great.docx
+++ b/Milestones/M3/WellNest Is Great.docx
@@ -10,6 +10,9 @@
       <w:proofErr w:type="spellEnd"/>
       <w:r>
         <w:t xml:space="preserve"> Is Great!</w:t>
+      </w:r>
+      <w:r>
+        <w:t xml:space="preserve"> V2</w:t>
       </w:r>
     </w:p>
     <w:sectPr>
